--- a/Programming-basics/Labs/Lab3/task_2.docx
+++ b/Programming-basics/Labs/Lab3/task_2.docx
@@ -1501,7 +1501,7 @@
           <w:szCs w:val="24"/>
           <w:rtl w:val="0"/>
         </w:rPr>
-        <w:t xml:space="preserve">Блок-схема приведена в Приложении 2.</w:t>
+        <w:t xml:space="preserve">Блок-схема представлена в Приложении 2.</w:t>
       </w:r>
     </w:p>
     <w:p>
@@ -1547,21 +1547,13 @@
     <w:p>
       <w:pPr>
         <w:spacing w:line="240" w:lineRule="auto"/>
-        <w:rPr>
-          <w:rFonts w:ascii="Times New Roman" w:cs="Times New Roman" w:eastAsia="Times New Roman" w:hAnsi="Times New Roman"/>
-          <w:sz w:val="24"/>
-          <w:szCs w:val="24"/>
-        </w:rPr>
-      </w:pPr>
-      <w:r>
-        <w:rPr>
-          <w:rFonts w:ascii="Times New Roman" w:cs="Times New Roman" w:eastAsia="Times New Roman" w:hAnsi="Times New Roman"/>
-          <w:sz w:val="24"/>
-          <w:szCs w:val="24"/>
-          <w:rtl w:val="0"/>
-        </w:rPr>
-        <w:tab/>
-      </w:r>
+        <w:ind w:left="720" w:firstLine="0"/>
+        <w:rPr>
+          <w:rFonts w:ascii="Times New Roman" w:cs="Times New Roman" w:eastAsia="Times New Roman" w:hAnsi="Times New Roman"/>
+          <w:sz w:val="24"/>
+          <w:szCs w:val="24"/>
+        </w:rPr>
+      </w:pPr>
       <w:r>
         <w:rPr>
           <w:rFonts w:ascii="Times New Roman" w:cs="Times New Roman" w:eastAsia="Times New Roman" w:hAnsi="Times New Roman"/>
